--- a/backend/BAHelper.API/LocalFiles/CommunicationPlan.docx
+++ b/backend/BAHelper.API/LocalFiles/CommunicationPlan.docx
@@ -20,7 +20,7 @@
       </w:pPr>
       <w:r>
         <w:rPr/>
-        <w:t xml:space="preserve">RACI Matrix</w:t>
+        <w:t xml:space="preserve">Communication plan</w:t>
       </w:r>
     </w:p>
     <w:p>
@@ -158,79 +158,79 @@
               <w:rPr>
                 <w:sz w:val="22"/>
               </w:rPr>
-              <w:t xml:space="preserve">Опис 1</w:t>
-            </w:r>
-          </w:p>
-        </w:tc>
-        <w:tc>
-          <w:tcPr>
-            <w:tcW w:w="1981" w:type="dxa"/>
-            <w:tcBorders/>
-            <w:vAlign w:val="center"/>
-          </w:tcPr>
-          <w:p>
-            <w:pPr>
-              <w:jc w:val="center"/>
-            </w:pPr>
-            <w:r>
-              <w:rPr>
-                <w:sz w:val="22"/>
-              </w:rPr>
-              <w:t xml:space="preserve">Тиждень</w:t>
-            </w:r>
-          </w:p>
-        </w:tc>
-        <w:tc>
-          <w:tcPr>
-            <w:tcW w:w="1981" w:type="dxa"/>
-            <w:tcBorders/>
-            <w:vAlign w:val="center"/>
-          </w:tcPr>
-          <w:p>
-            <w:pPr>
-              <w:jc w:val="center"/>
-            </w:pPr>
-            <w:r>
-              <w:rPr>
-                <w:sz w:val="22"/>
-              </w:rPr>
-              <w:t xml:space="preserve">Тімс</w:t>
-            </w:r>
-          </w:p>
-        </w:tc>
-        <w:tc>
-          <w:tcPr>
-            <w:tcW w:w="1981" w:type="dxa"/>
-            <w:tcBorders/>
-            <w:vAlign w:val="center"/>
-          </w:tcPr>
-          <w:p>
-            <w:pPr>
-              <w:jc w:val="center"/>
-            </w:pPr>
-            <w:r>
-              <w:rPr>
-                <w:sz w:val="22"/>
-              </w:rPr>
-              <w:t xml:space="preserve">Всі</w:t>
-            </w:r>
-          </w:p>
-        </w:tc>
-        <w:tc>
-          <w:tcPr>
-            <w:tcW w:w="1981" w:type="dxa"/>
-            <w:tcBorders/>
-            <w:vAlign w:val="center"/>
-          </w:tcPr>
-          <w:p>
-            <w:pPr>
-              <w:jc w:val="center"/>
-            </w:pPr>
-            <w:r>
-              <w:rPr>
-                <w:sz w:val="22"/>
-              </w:rPr>
-              <w:t xml:space="preserve">Шматочек</w:t>
+              <w:t xml:space="preserve">Робочий міт 1</w:t>
+            </w:r>
+          </w:p>
+        </w:tc>
+        <w:tc>
+          <w:tcPr>
+            <w:tcW w:w="1981" w:type="dxa"/>
+            <w:tcBorders/>
+            <w:vAlign w:val="center"/>
+          </w:tcPr>
+          <w:p>
+            <w:pPr>
+              <w:jc w:val="center"/>
+            </w:pPr>
+            <w:r>
+              <w:rPr>
+                <w:sz w:val="22"/>
+              </w:rPr>
+              <w:t xml:space="preserve">Раз на тиждень</w:t>
+            </w:r>
+          </w:p>
+        </w:tc>
+        <w:tc>
+          <w:tcPr>
+            <w:tcW w:w="1981" w:type="dxa"/>
+            <w:tcBorders/>
+            <w:vAlign w:val="center"/>
+          </w:tcPr>
+          <w:p>
+            <w:pPr>
+              <w:jc w:val="center"/>
+            </w:pPr>
+            <w:r>
+              <w:rPr>
+                <w:sz w:val="22"/>
+              </w:rPr>
+              <w:t xml:space="preserve">Microsoft Teams</w:t>
+            </w:r>
+          </w:p>
+        </w:tc>
+        <w:tc>
+          <w:tcPr>
+            <w:tcW w:w="1981" w:type="dxa"/>
+            <w:tcBorders/>
+            <w:vAlign w:val="center"/>
+          </w:tcPr>
+          <w:p>
+            <w:pPr>
+              <w:jc w:val="center"/>
+            </w:pPr>
+            <w:r>
+              <w:rPr>
+                <w:sz w:val="22"/>
+              </w:rPr>
+              <w:t xml:space="preserve">Всі бажаючі</w:t>
+            </w:r>
+          </w:p>
+        </w:tc>
+        <w:tc>
+          <w:tcPr>
+            <w:tcW w:w="1981" w:type="dxa"/>
+            <w:tcBorders/>
+            <w:vAlign w:val="center"/>
+          </w:tcPr>
+          <w:p>
+            <w:pPr>
+              <w:jc w:val="center"/>
+            </w:pPr>
+            <w:r>
+              <w:rPr>
+                <w:sz w:val="22"/>
+              </w:rPr>
+              <w:t xml:space="preserve">Max Shmatko</w:t>
             </w:r>
           </w:p>
         </w:tc>
@@ -253,79 +253,79 @@
               <w:rPr>
                 <w:sz w:val="22"/>
               </w:rPr>
-              <w:t xml:space="preserve">Опис 2</w:t>
-            </w:r>
-          </w:p>
-        </w:tc>
-        <w:tc>
-          <w:tcPr>
-            <w:tcW w:w="1981" w:type="dxa"/>
-            <w:tcBorders/>
-            <w:vAlign w:val="center"/>
-          </w:tcPr>
-          <w:p>
-            <w:pPr>
-              <w:jc w:val="center"/>
-            </w:pPr>
-            <w:r>
-              <w:rPr>
-                <w:sz w:val="22"/>
-              </w:rPr>
-              <w:t xml:space="preserve">Тиждень</w:t>
-            </w:r>
-          </w:p>
-        </w:tc>
-        <w:tc>
-          <w:tcPr>
-            <w:tcW w:w="1981" w:type="dxa"/>
-            <w:tcBorders/>
-            <w:vAlign w:val="center"/>
-          </w:tcPr>
-          <w:p>
-            <w:pPr>
-              <w:jc w:val="center"/>
-            </w:pPr>
-            <w:r>
-              <w:rPr>
-                <w:sz w:val="22"/>
-              </w:rPr>
-              <w:t xml:space="preserve">Тімс</w:t>
-            </w:r>
-          </w:p>
-        </w:tc>
-        <w:tc>
-          <w:tcPr>
-            <w:tcW w:w="1981" w:type="dxa"/>
-            <w:tcBorders/>
-            <w:vAlign w:val="center"/>
-          </w:tcPr>
-          <w:p>
-            <w:pPr>
-              <w:jc w:val="center"/>
-            </w:pPr>
-            <w:r>
-              <w:rPr>
-                <w:sz w:val="22"/>
-              </w:rPr>
-              <w:t xml:space="preserve">Всі</w:t>
-            </w:r>
-          </w:p>
-        </w:tc>
-        <w:tc>
-          <w:tcPr>
-            <w:tcW w:w="1981" w:type="dxa"/>
-            <w:tcBorders/>
-            <w:vAlign w:val="center"/>
-          </w:tcPr>
-          <w:p>
-            <w:pPr>
-              <w:jc w:val="center"/>
-            </w:pPr>
-            <w:r>
-              <w:rPr>
-                <w:sz w:val="22"/>
-              </w:rPr>
-              <w:t xml:space="preserve">Шматочек</w:t>
+              <w:t xml:space="preserve">Робочий міт 2</w:t>
+            </w:r>
+          </w:p>
+        </w:tc>
+        <w:tc>
+          <w:tcPr>
+            <w:tcW w:w="1981" w:type="dxa"/>
+            <w:tcBorders/>
+            <w:vAlign w:val="center"/>
+          </w:tcPr>
+          <w:p>
+            <w:pPr>
+              <w:jc w:val="center"/>
+            </w:pPr>
+            <w:r>
+              <w:rPr>
+                <w:sz w:val="22"/>
+              </w:rPr>
+              <w:t xml:space="preserve">Раз на тиждень</w:t>
+            </w:r>
+          </w:p>
+        </w:tc>
+        <w:tc>
+          <w:tcPr>
+            <w:tcW w:w="1981" w:type="dxa"/>
+            <w:tcBorders/>
+            <w:vAlign w:val="center"/>
+          </w:tcPr>
+          <w:p>
+            <w:pPr>
+              <w:jc w:val="center"/>
+            </w:pPr>
+            <w:r>
+              <w:rPr>
+                <w:sz w:val="22"/>
+              </w:rPr>
+              <w:t xml:space="preserve">Microsoft Teams</w:t>
+            </w:r>
+          </w:p>
+        </w:tc>
+        <w:tc>
+          <w:tcPr>
+            <w:tcW w:w="1981" w:type="dxa"/>
+            <w:tcBorders/>
+            <w:vAlign w:val="center"/>
+          </w:tcPr>
+          <w:p>
+            <w:pPr>
+              <w:jc w:val="center"/>
+            </w:pPr>
+            <w:r>
+              <w:rPr>
+                <w:sz w:val="22"/>
+              </w:rPr>
+              <w:t xml:space="preserve">Всі бажаючі</w:t>
+            </w:r>
+          </w:p>
+        </w:tc>
+        <w:tc>
+          <w:tcPr>
+            <w:tcW w:w="1981" w:type="dxa"/>
+            <w:tcBorders/>
+            <w:vAlign w:val="center"/>
+          </w:tcPr>
+          <w:p>
+            <w:pPr>
+              <w:jc w:val="center"/>
+            </w:pPr>
+            <w:r>
+              <w:rPr>
+                <w:sz w:val="22"/>
+              </w:rPr>
+              <w:t xml:space="preserve">Max Shmatko</w:t>
             </w:r>
           </w:p>
         </w:tc>
@@ -348,79 +348,79 @@
               <w:rPr>
                 <w:sz w:val="22"/>
               </w:rPr>
-              <w:t xml:space="preserve">Опис 3</w:t>
-            </w:r>
-          </w:p>
-        </w:tc>
-        <w:tc>
-          <w:tcPr>
-            <w:tcW w:w="1981" w:type="dxa"/>
-            <w:tcBorders/>
-            <w:vAlign w:val="center"/>
-          </w:tcPr>
-          <w:p>
-            <w:pPr>
-              <w:jc w:val="center"/>
-            </w:pPr>
-            <w:r>
-              <w:rPr>
-                <w:sz w:val="22"/>
-              </w:rPr>
-              <w:t xml:space="preserve">Тиждень</w:t>
-            </w:r>
-          </w:p>
-        </w:tc>
-        <w:tc>
-          <w:tcPr>
-            <w:tcW w:w="1981" w:type="dxa"/>
-            <w:tcBorders/>
-            <w:vAlign w:val="center"/>
-          </w:tcPr>
-          <w:p>
-            <w:pPr>
-              <w:jc w:val="center"/>
-            </w:pPr>
-            <w:r>
-              <w:rPr>
-                <w:sz w:val="22"/>
-              </w:rPr>
-              <w:t xml:space="preserve">Тімс</w:t>
-            </w:r>
-          </w:p>
-        </w:tc>
-        <w:tc>
-          <w:tcPr>
-            <w:tcW w:w="1981" w:type="dxa"/>
-            <w:tcBorders/>
-            <w:vAlign w:val="center"/>
-          </w:tcPr>
-          <w:p>
-            <w:pPr>
-              <w:jc w:val="center"/>
-            </w:pPr>
-            <w:r>
-              <w:rPr>
-                <w:sz w:val="22"/>
-              </w:rPr>
-              <w:t xml:space="preserve">Всі</w:t>
-            </w:r>
-          </w:p>
-        </w:tc>
-        <w:tc>
-          <w:tcPr>
-            <w:tcW w:w="1981" w:type="dxa"/>
-            <w:tcBorders/>
-            <w:vAlign w:val="center"/>
-          </w:tcPr>
-          <w:p>
-            <w:pPr>
-              <w:jc w:val="center"/>
-            </w:pPr>
-            <w:r>
-              <w:rPr>
-                <w:sz w:val="22"/>
-              </w:rPr>
-              <w:t xml:space="preserve">Шматочек</w:t>
+              <w:t xml:space="preserve">Робочий міт 3</w:t>
+            </w:r>
+          </w:p>
+        </w:tc>
+        <w:tc>
+          <w:tcPr>
+            <w:tcW w:w="1981" w:type="dxa"/>
+            <w:tcBorders/>
+            <w:vAlign w:val="center"/>
+          </w:tcPr>
+          <w:p>
+            <w:pPr>
+              <w:jc w:val="center"/>
+            </w:pPr>
+            <w:r>
+              <w:rPr>
+                <w:sz w:val="22"/>
+              </w:rPr>
+              <w:t xml:space="preserve">Раз на тиждень</w:t>
+            </w:r>
+          </w:p>
+        </w:tc>
+        <w:tc>
+          <w:tcPr>
+            <w:tcW w:w="1981" w:type="dxa"/>
+            <w:tcBorders/>
+            <w:vAlign w:val="center"/>
+          </w:tcPr>
+          <w:p>
+            <w:pPr>
+              <w:jc w:val="center"/>
+            </w:pPr>
+            <w:r>
+              <w:rPr>
+                <w:sz w:val="22"/>
+              </w:rPr>
+              <w:t xml:space="preserve">Microsoft Teams</w:t>
+            </w:r>
+          </w:p>
+        </w:tc>
+        <w:tc>
+          <w:tcPr>
+            <w:tcW w:w="1981" w:type="dxa"/>
+            <w:tcBorders/>
+            <w:vAlign w:val="center"/>
+          </w:tcPr>
+          <w:p>
+            <w:pPr>
+              <w:jc w:val="center"/>
+            </w:pPr>
+            <w:r>
+              <w:rPr>
+                <w:sz w:val="22"/>
+              </w:rPr>
+              <w:t xml:space="preserve">Всі бажаючі</w:t>
+            </w:r>
+          </w:p>
+        </w:tc>
+        <w:tc>
+          <w:tcPr>
+            <w:tcW w:w="1981" w:type="dxa"/>
+            <w:tcBorders/>
+            <w:vAlign w:val="center"/>
+          </w:tcPr>
+          <w:p>
+            <w:pPr>
+              <w:jc w:val="center"/>
+            </w:pPr>
+            <w:r>
+              <w:rPr>
+                <w:sz w:val="22"/>
+              </w:rPr>
+              <w:t xml:space="preserve">Max Shmatko</w:t>
             </w:r>
           </w:p>
         </w:tc>
@@ -443,79 +443,79 @@
               <w:rPr>
                 <w:sz w:val="22"/>
               </w:rPr>
-              <w:t xml:space="preserve">Опис 4</w:t>
-            </w:r>
-          </w:p>
-        </w:tc>
-        <w:tc>
-          <w:tcPr>
-            <w:tcW w:w="1981" w:type="dxa"/>
-            <w:tcBorders/>
-            <w:vAlign w:val="center"/>
-          </w:tcPr>
-          <w:p>
-            <w:pPr>
-              <w:jc w:val="center"/>
-            </w:pPr>
-            <w:r>
-              <w:rPr>
-                <w:sz w:val="22"/>
-              </w:rPr>
-              <w:t xml:space="preserve">Тиждень</w:t>
-            </w:r>
-          </w:p>
-        </w:tc>
-        <w:tc>
-          <w:tcPr>
-            <w:tcW w:w="1981" w:type="dxa"/>
-            <w:tcBorders/>
-            <w:vAlign w:val="center"/>
-          </w:tcPr>
-          <w:p>
-            <w:pPr>
-              <w:jc w:val="center"/>
-            </w:pPr>
-            <w:r>
-              <w:rPr>
-                <w:sz w:val="22"/>
-              </w:rPr>
-              <w:t xml:space="preserve">Тімс</w:t>
-            </w:r>
-          </w:p>
-        </w:tc>
-        <w:tc>
-          <w:tcPr>
-            <w:tcW w:w="1981" w:type="dxa"/>
-            <w:tcBorders/>
-            <w:vAlign w:val="center"/>
-          </w:tcPr>
-          <w:p>
-            <w:pPr>
-              <w:jc w:val="center"/>
-            </w:pPr>
-            <w:r>
-              <w:rPr>
-                <w:sz w:val="22"/>
-              </w:rPr>
-              <w:t xml:space="preserve">Всі</w:t>
-            </w:r>
-          </w:p>
-        </w:tc>
-        <w:tc>
-          <w:tcPr>
-            <w:tcW w:w="1981" w:type="dxa"/>
-            <w:tcBorders/>
-            <w:vAlign w:val="center"/>
-          </w:tcPr>
-          <w:p>
-            <w:pPr>
-              <w:jc w:val="center"/>
-            </w:pPr>
-            <w:r>
-              <w:rPr>
-                <w:sz w:val="22"/>
-              </w:rPr>
-              <w:t xml:space="preserve">Шматочек</w:t>
+              <w:t xml:space="preserve">Робочий міт 4</w:t>
+            </w:r>
+          </w:p>
+        </w:tc>
+        <w:tc>
+          <w:tcPr>
+            <w:tcW w:w="1981" w:type="dxa"/>
+            <w:tcBorders/>
+            <w:vAlign w:val="center"/>
+          </w:tcPr>
+          <w:p>
+            <w:pPr>
+              <w:jc w:val="center"/>
+            </w:pPr>
+            <w:r>
+              <w:rPr>
+                <w:sz w:val="22"/>
+              </w:rPr>
+              <w:t xml:space="preserve">Раз на тиждень</w:t>
+            </w:r>
+          </w:p>
+        </w:tc>
+        <w:tc>
+          <w:tcPr>
+            <w:tcW w:w="1981" w:type="dxa"/>
+            <w:tcBorders/>
+            <w:vAlign w:val="center"/>
+          </w:tcPr>
+          <w:p>
+            <w:pPr>
+              <w:jc w:val="center"/>
+            </w:pPr>
+            <w:r>
+              <w:rPr>
+                <w:sz w:val="22"/>
+              </w:rPr>
+              <w:t xml:space="preserve">Microsoft Teams</w:t>
+            </w:r>
+          </w:p>
+        </w:tc>
+        <w:tc>
+          <w:tcPr>
+            <w:tcW w:w="1981" w:type="dxa"/>
+            <w:tcBorders/>
+            <w:vAlign w:val="center"/>
+          </w:tcPr>
+          <w:p>
+            <w:pPr>
+              <w:jc w:val="center"/>
+            </w:pPr>
+            <w:r>
+              <w:rPr>
+                <w:sz w:val="22"/>
+              </w:rPr>
+              <w:t xml:space="preserve">Всі бажаючі</w:t>
+            </w:r>
+          </w:p>
+        </w:tc>
+        <w:tc>
+          <w:tcPr>
+            <w:tcW w:w="1981" w:type="dxa"/>
+            <w:tcBorders/>
+            <w:vAlign w:val="center"/>
+          </w:tcPr>
+          <w:p>
+            <w:pPr>
+              <w:jc w:val="center"/>
+            </w:pPr>
+            <w:r>
+              <w:rPr>
+                <w:sz w:val="22"/>
+              </w:rPr>
+              <w:t xml:space="preserve">Max Shmatko</w:t>
             </w:r>
           </w:p>
         </w:tc>
@@ -538,79 +538,364 @@
               <w:rPr>
                 <w:sz w:val="22"/>
               </w:rPr>
-              <w:t xml:space="preserve">Опис 5</w:t>
-            </w:r>
-          </w:p>
-        </w:tc>
-        <w:tc>
-          <w:tcPr>
-            <w:tcW w:w="1981" w:type="dxa"/>
-            <w:tcBorders/>
-            <w:vAlign w:val="center"/>
-          </w:tcPr>
-          <w:p>
-            <w:pPr>
-              <w:jc w:val="center"/>
-            </w:pPr>
-            <w:r>
-              <w:rPr>
-                <w:sz w:val="22"/>
-              </w:rPr>
-              <w:t xml:space="preserve">Тиждень</w:t>
-            </w:r>
-          </w:p>
-        </w:tc>
-        <w:tc>
-          <w:tcPr>
-            <w:tcW w:w="1981" w:type="dxa"/>
-            <w:tcBorders/>
-            <w:vAlign w:val="center"/>
-          </w:tcPr>
-          <w:p>
-            <w:pPr>
-              <w:jc w:val="center"/>
-            </w:pPr>
-            <w:r>
-              <w:rPr>
-                <w:sz w:val="22"/>
-              </w:rPr>
-              <w:t xml:space="preserve">Тімс</w:t>
-            </w:r>
-          </w:p>
-        </w:tc>
-        <w:tc>
-          <w:tcPr>
-            <w:tcW w:w="1981" w:type="dxa"/>
-            <w:tcBorders/>
-            <w:vAlign w:val="center"/>
-          </w:tcPr>
-          <w:p>
-            <w:pPr>
-              <w:jc w:val="center"/>
-            </w:pPr>
-            <w:r>
-              <w:rPr>
-                <w:sz w:val="22"/>
-              </w:rPr>
-              <w:t xml:space="preserve">Всі</w:t>
-            </w:r>
-          </w:p>
-        </w:tc>
-        <w:tc>
-          <w:tcPr>
-            <w:tcW w:w="1981" w:type="dxa"/>
-            <w:tcBorders/>
-            <w:vAlign w:val="center"/>
-          </w:tcPr>
-          <w:p>
-            <w:pPr>
-              <w:jc w:val="center"/>
-            </w:pPr>
-            <w:r>
-              <w:rPr>
-                <w:sz w:val="22"/>
-              </w:rPr>
-              <w:t xml:space="preserve">Шматочек</w:t>
+              <w:t xml:space="preserve">Робочий міт 5</w:t>
+            </w:r>
+          </w:p>
+        </w:tc>
+        <w:tc>
+          <w:tcPr>
+            <w:tcW w:w="1981" w:type="dxa"/>
+            <w:tcBorders/>
+            <w:vAlign w:val="center"/>
+          </w:tcPr>
+          <w:p>
+            <w:pPr>
+              <w:jc w:val="center"/>
+            </w:pPr>
+            <w:r>
+              <w:rPr>
+                <w:sz w:val="22"/>
+              </w:rPr>
+              <w:t xml:space="preserve">Раз на тиждень</w:t>
+            </w:r>
+          </w:p>
+        </w:tc>
+        <w:tc>
+          <w:tcPr>
+            <w:tcW w:w="1981" w:type="dxa"/>
+            <w:tcBorders/>
+            <w:vAlign w:val="center"/>
+          </w:tcPr>
+          <w:p>
+            <w:pPr>
+              <w:jc w:val="center"/>
+            </w:pPr>
+            <w:r>
+              <w:rPr>
+                <w:sz w:val="22"/>
+              </w:rPr>
+              <w:t xml:space="preserve">Microsoft Teams</w:t>
+            </w:r>
+          </w:p>
+        </w:tc>
+        <w:tc>
+          <w:tcPr>
+            <w:tcW w:w="1981" w:type="dxa"/>
+            <w:tcBorders/>
+            <w:vAlign w:val="center"/>
+          </w:tcPr>
+          <w:p>
+            <w:pPr>
+              <w:jc w:val="center"/>
+            </w:pPr>
+            <w:r>
+              <w:rPr>
+                <w:sz w:val="22"/>
+              </w:rPr>
+              <w:t xml:space="preserve">Всі бажаючі</w:t>
+            </w:r>
+          </w:p>
+        </w:tc>
+        <w:tc>
+          <w:tcPr>
+            <w:tcW w:w="1981" w:type="dxa"/>
+            <w:tcBorders/>
+            <w:vAlign w:val="center"/>
+          </w:tcPr>
+          <w:p>
+            <w:pPr>
+              <w:jc w:val="center"/>
+            </w:pPr>
+            <w:r>
+              <w:rPr>
+                <w:sz w:val="22"/>
+              </w:rPr>
+              <w:t xml:space="preserve">Max Shmatko</w:t>
+            </w:r>
+          </w:p>
+        </w:tc>
+      </w:tr>
+      <w:tr>
+        <w:trPr>
+          <w:trHeight w:val="400"/>
+        </w:trPr>
+        <w:tc>
+          <w:tcPr>
+            <w:tcW w:w="1981" w:type="dxa"/>
+            <w:tcBorders/>
+            <w:vAlign w:val="center"/>
+          </w:tcPr>
+          <w:p>
+            <w:pPr>
+              <w:jc w:val="center"/>
+            </w:pPr>
+            <w:r>
+              <w:rPr>
+                <w:sz w:val="22"/>
+              </w:rPr>
+              <w:t xml:space="preserve">Робочий міт 6</w:t>
+            </w:r>
+          </w:p>
+        </w:tc>
+        <w:tc>
+          <w:tcPr>
+            <w:tcW w:w="1981" w:type="dxa"/>
+            <w:tcBorders/>
+            <w:vAlign w:val="center"/>
+          </w:tcPr>
+          <w:p>
+            <w:pPr>
+              <w:jc w:val="center"/>
+            </w:pPr>
+            <w:r>
+              <w:rPr>
+                <w:sz w:val="22"/>
+              </w:rPr>
+              <w:t xml:space="preserve">Раз на тиждень</w:t>
+            </w:r>
+          </w:p>
+        </w:tc>
+        <w:tc>
+          <w:tcPr>
+            <w:tcW w:w="1981" w:type="dxa"/>
+            <w:tcBorders/>
+            <w:vAlign w:val="center"/>
+          </w:tcPr>
+          <w:p>
+            <w:pPr>
+              <w:jc w:val="center"/>
+            </w:pPr>
+            <w:r>
+              <w:rPr>
+                <w:sz w:val="22"/>
+              </w:rPr>
+              <w:t xml:space="preserve">Microsoft Teams</w:t>
+            </w:r>
+          </w:p>
+        </w:tc>
+        <w:tc>
+          <w:tcPr>
+            <w:tcW w:w="1981" w:type="dxa"/>
+            <w:tcBorders/>
+            <w:vAlign w:val="center"/>
+          </w:tcPr>
+          <w:p>
+            <w:pPr>
+              <w:jc w:val="center"/>
+            </w:pPr>
+            <w:r>
+              <w:rPr>
+                <w:sz w:val="22"/>
+              </w:rPr>
+              <w:t xml:space="preserve">Всі бажаючі</w:t>
+            </w:r>
+          </w:p>
+        </w:tc>
+        <w:tc>
+          <w:tcPr>
+            <w:tcW w:w="1981" w:type="dxa"/>
+            <w:tcBorders/>
+            <w:vAlign w:val="center"/>
+          </w:tcPr>
+          <w:p>
+            <w:pPr>
+              <w:jc w:val="center"/>
+            </w:pPr>
+            <w:r>
+              <w:rPr>
+                <w:sz w:val="22"/>
+              </w:rPr>
+              <w:t xml:space="preserve">Max Shmatko</w:t>
+            </w:r>
+          </w:p>
+        </w:tc>
+      </w:tr>
+      <w:tr>
+        <w:trPr>
+          <w:trHeight w:val="400"/>
+        </w:trPr>
+        <w:tc>
+          <w:tcPr>
+            <w:tcW w:w="1981" w:type="dxa"/>
+            <w:tcBorders/>
+            <w:vAlign w:val="center"/>
+          </w:tcPr>
+          <w:p>
+            <w:pPr>
+              <w:jc w:val="center"/>
+            </w:pPr>
+            <w:r>
+              <w:rPr>
+                <w:sz w:val="22"/>
+              </w:rPr>
+              <w:t xml:space="preserve">Робочий міт 7</w:t>
+            </w:r>
+          </w:p>
+        </w:tc>
+        <w:tc>
+          <w:tcPr>
+            <w:tcW w:w="1981" w:type="dxa"/>
+            <w:tcBorders/>
+            <w:vAlign w:val="center"/>
+          </w:tcPr>
+          <w:p>
+            <w:pPr>
+              <w:jc w:val="center"/>
+            </w:pPr>
+            <w:r>
+              <w:rPr>
+                <w:sz w:val="22"/>
+              </w:rPr>
+              <w:t xml:space="preserve">Раз на тиждень</w:t>
+            </w:r>
+          </w:p>
+        </w:tc>
+        <w:tc>
+          <w:tcPr>
+            <w:tcW w:w="1981" w:type="dxa"/>
+            <w:tcBorders/>
+            <w:vAlign w:val="center"/>
+          </w:tcPr>
+          <w:p>
+            <w:pPr>
+              <w:jc w:val="center"/>
+            </w:pPr>
+            <w:r>
+              <w:rPr>
+                <w:sz w:val="22"/>
+              </w:rPr>
+              <w:t xml:space="preserve">Microsoft Teams</w:t>
+            </w:r>
+          </w:p>
+        </w:tc>
+        <w:tc>
+          <w:tcPr>
+            <w:tcW w:w="1981" w:type="dxa"/>
+            <w:tcBorders/>
+            <w:vAlign w:val="center"/>
+          </w:tcPr>
+          <w:p>
+            <w:pPr>
+              <w:jc w:val="center"/>
+            </w:pPr>
+            <w:r>
+              <w:rPr>
+                <w:sz w:val="22"/>
+              </w:rPr>
+              <w:t xml:space="preserve">Всі бажаючі</w:t>
+            </w:r>
+          </w:p>
+        </w:tc>
+        <w:tc>
+          <w:tcPr>
+            <w:tcW w:w="1981" w:type="dxa"/>
+            <w:tcBorders/>
+            <w:vAlign w:val="center"/>
+          </w:tcPr>
+          <w:p>
+            <w:pPr>
+              <w:jc w:val="center"/>
+            </w:pPr>
+            <w:r>
+              <w:rPr>
+                <w:sz w:val="22"/>
+              </w:rPr>
+              <w:t xml:space="preserve">Max Shmatko</w:t>
+            </w:r>
+          </w:p>
+        </w:tc>
+      </w:tr>
+      <w:tr>
+        <w:trPr>
+          <w:trHeight w:val="400"/>
+        </w:trPr>
+        <w:tc>
+          <w:tcPr>
+            <w:tcW w:w="1981" w:type="dxa"/>
+            <w:tcBorders/>
+            <w:vAlign w:val="center"/>
+          </w:tcPr>
+          <w:p>
+            <w:pPr>
+              <w:jc w:val="center"/>
+            </w:pPr>
+            <w:r>
+              <w:rPr>
+                <w:sz w:val="22"/>
+              </w:rPr>
+              <w:t xml:space="preserve">Робочий міт 8</w:t>
+            </w:r>
+          </w:p>
+        </w:tc>
+        <w:tc>
+          <w:tcPr>
+            <w:tcW w:w="1981" w:type="dxa"/>
+            <w:tcBorders/>
+            <w:vAlign w:val="center"/>
+          </w:tcPr>
+          <w:p>
+            <w:pPr>
+              <w:jc w:val="center"/>
+            </w:pPr>
+            <w:r>
+              <w:rPr>
+                <w:sz w:val="22"/>
+              </w:rPr>
+              <w:t xml:space="preserve">Раз на тиждень</w:t>
+            </w:r>
+          </w:p>
+        </w:tc>
+        <w:tc>
+          <w:tcPr>
+            <w:tcW w:w="1981" w:type="dxa"/>
+            <w:tcBorders/>
+            <w:vAlign w:val="center"/>
+          </w:tcPr>
+          <w:p>
+            <w:pPr>
+              <w:jc w:val="center"/>
+            </w:pPr>
+            <w:r>
+              <w:rPr>
+                <w:sz w:val="22"/>
+              </w:rPr>
+              <w:t xml:space="preserve">Microsoft Teams</w:t>
+            </w:r>
+          </w:p>
+        </w:tc>
+        <w:tc>
+          <w:tcPr>
+            <w:tcW w:w="1981" w:type="dxa"/>
+            <w:tcBorders/>
+            <w:vAlign w:val="center"/>
+          </w:tcPr>
+          <w:p>
+            <w:pPr>
+              <w:jc w:val="center"/>
+            </w:pPr>
+            <w:r>
+              <w:rPr>
+                <w:sz w:val="22"/>
+              </w:rPr>
+              <w:t xml:space="preserve">Всі бажаючі</w:t>
+            </w:r>
+          </w:p>
+        </w:tc>
+        <w:tc>
+          <w:tcPr>
+            <w:tcW w:w="1981" w:type="dxa"/>
+            <w:tcBorders/>
+            <w:vAlign w:val="center"/>
+          </w:tcPr>
+          <w:p>
+            <w:pPr>
+              <w:jc w:val="center"/>
+            </w:pPr>
+            <w:r>
+              <w:rPr>
+                <w:sz w:val="22"/>
+              </w:rPr>
+              <w:t xml:space="preserve">Max Shmatko</w:t>
             </w:r>
           </w:p>
         </w:tc>
